--- a/讀寫檔案練習.docx
+++ b/讀寫檔案練習.docx
@@ -82,55 +82,7 @@
           <w:sz w:val="32"/>
           <w:szCs w:val="32"/>
         </w:rPr>
-        <w:t>nu</w:t>
-      </w:r>
-      <w:r>
-        <w:rPr>
-          <w:rFonts w:ascii="標楷體" w:eastAsia="標楷體" w:hAnsi="標楷體" w:hint="eastAsia"/>
-          <w:sz w:val="32"/>
-          <w:szCs w:val="32"/>
-        </w:rPr>
-        <w:t>m</w:t>
-      </w:r>
-      <w:r>
-        <w:rPr>
-          <w:rFonts w:ascii="標楷體" w:eastAsia="標楷體" w:hAnsi="標楷體" w:hint="eastAsia"/>
-          <w:sz w:val="32"/>
-          <w:szCs w:val="32"/>
-        </w:rPr>
-        <w:t>be</w:t>
-      </w:r>
-      <w:r>
-        <w:rPr>
-          <w:rFonts w:ascii="標楷體" w:eastAsia="標楷體" w:hAnsi="標楷體" w:hint="eastAsia"/>
-          <w:sz w:val="32"/>
-          <w:szCs w:val="32"/>
-        </w:rPr>
-        <w:t>r</w:t>
-      </w:r>
-      <w:r>
-        <w:rPr>
-          <w:rFonts w:ascii="標楷體" w:eastAsia="標楷體" w:hAnsi="標楷體" w:hint="eastAsia"/>
-          <w:sz w:val="32"/>
-          <w:szCs w:val="32"/>
-        </w:rPr>
-        <w:t>.</w:t>
-      </w:r>
-      <w:r>
-        <w:rPr>
-          <w:rFonts w:ascii="標楷體" w:eastAsia="標楷體" w:hAnsi="標楷體" w:hint="eastAsia"/>
-          <w:sz w:val="32"/>
-          <w:szCs w:val="32"/>
-        </w:rPr>
-        <w:t>t</w:t>
-      </w:r>
-      <w:r>
-        <w:rPr>
-          <w:rFonts w:ascii="標楷體" w:eastAsia="標楷體" w:hAnsi="標楷體" w:hint="eastAsia"/>
-          <w:sz w:val="32"/>
-          <w:szCs w:val="32"/>
-        </w:rPr>
-        <w:t>xt</w:t>
+        <w:t>number.txt</w:t>
       </w:r>
       <w:r>
         <w:rPr>
@@ -613,36 +565,7 @@
             <w:sz w:val="32"/>
             <w:szCs w:val="32"/>
           </w:rPr>
-          <w:t>atas.</w:t>
-        </w:r>
-        <w:bookmarkStart w:id="0" w:name="_GoBack"/>
-        <w:bookmarkEnd w:id="0"/>
-        <w:r>
-          <w:rPr>
-            <w:rStyle w:val="a8"/>
-            <w:rFonts w:ascii="標楷體" w:eastAsia="標楷體" w:hAnsi="標楷體"/>
-            <w:sz w:val="32"/>
-            <w:szCs w:val="32"/>
-          </w:rPr>
-          <w:t>r</w:t>
-        </w:r>
-        <w:r>
-          <w:rPr>
-            <w:rStyle w:val="a8"/>
-            <w:rFonts w:ascii="標楷體" w:eastAsia="標楷體" w:hAnsi="標楷體"/>
-            <w:sz w:val="32"/>
-            <w:szCs w:val="32"/>
-          </w:rPr>
-          <w:t>a</w:t>
-        </w:r>
-        <w:r>
-          <w:rPr>
-            <w:rStyle w:val="a8"/>
-            <w:rFonts w:ascii="標楷體" w:eastAsia="標楷體" w:hAnsi="標楷體"/>
-            <w:sz w:val="32"/>
-            <w:szCs w:val="32"/>
-          </w:rPr>
-          <w:t>r</w:t>
+          <w:t>atas.rar</w:t>
         </w:r>
       </w:hyperlink>
       <w:r>
@@ -687,7 +610,6 @@
         </w:rPr>
         <w:t>繳交作業檔名請以</w:t>
       </w:r>
-      <w:proofErr w:type="gramStart"/>
       <w:r>
         <w:rPr>
           <w:rFonts w:ascii="標楷體" w:eastAsia="標楷體" w:hAnsi="標楷體"/>
@@ -696,7 +618,6 @@
         </w:rPr>
         <w:t>”</w:t>
       </w:r>
-      <w:proofErr w:type="gramEnd"/>
       <w:r>
         <w:rPr>
           <w:rFonts w:ascii="標楷體" w:eastAsia="標楷體" w:hAnsi="標楷體" w:hint="eastAsia"/>
@@ -736,15 +657,17 @@
           <w:sz w:val="32"/>
           <w:szCs w:val="32"/>
         </w:rPr>
-        <w:t>範例:41070540</w:t>
-      </w:r>
-      <w:r>
-        <w:rPr>
-          <w:rFonts w:ascii="標楷體" w:eastAsia="標楷體" w:hAnsi="標楷體"/>
-          <w:sz w:val="32"/>
-          <w:szCs w:val="32"/>
-        </w:rPr>
-        <w:t>20</w:t>
+        <w:t>範例:</w:t>
+      </w:r>
+      <w:bookmarkStart w:id="0" w:name="_GoBack"/>
+      <w:bookmarkEnd w:id="0"/>
+      <w:r>
+        <w:rPr>
+          <w:rFonts w:ascii="標楷體" w:eastAsia="標楷體" w:hAnsi="標楷體" w:hint="eastAsia"/>
+          <w:sz w:val="32"/>
+          <w:szCs w:val="32"/>
+        </w:rPr>
+        <w:t>4107XXXXXX</w:t>
       </w:r>
       <w:r>
         <w:rPr>
@@ -1103,6 +1026,7 @@
     <w:lsdException w:name="HTML Sample" w:semiHidden="1" w:unhideWhenUsed="1"/>
     <w:lsdException w:name="HTML Typewriter" w:semiHidden="1" w:unhideWhenUsed="1"/>
     <w:lsdException w:name="HTML Variable" w:semiHidden="1" w:unhideWhenUsed="1"/>
+    <w:lsdException w:name="Normal Table" w:semiHidden="1" w:unhideWhenUsed="1"/>
     <w:lsdException w:name="annotation subject" w:semiHidden="1" w:unhideWhenUsed="1"/>
     <w:lsdException w:name="No List" w:semiHidden="1" w:unhideWhenUsed="1"/>
     <w:lsdException w:name="Outline List 1" w:semiHidden="1" w:unhideWhenUsed="1"/>
@@ -1146,8 +1070,10 @@
     <w:lsdException w:name="Table Elegant" w:semiHidden="1" w:unhideWhenUsed="1"/>
     <w:lsdException w:name="Table Professional" w:semiHidden="1" w:unhideWhenUsed="1"/>
     <w:lsdException w:name="Table Subtle 1" w:semiHidden="1" w:unhideWhenUsed="1"/>
+    <w:lsdException w:name="Table Subtle 2" w:semiHidden="1" w:unhideWhenUsed="1"/>
     <w:lsdException w:name="Table Web 1" w:semiHidden="1" w:unhideWhenUsed="1"/>
     <w:lsdException w:name="Table Web 2" w:semiHidden="1" w:unhideWhenUsed="1"/>
+    <w:lsdException w:name="Table Web 3" w:semiHidden="1" w:unhideWhenUsed="1"/>
     <w:lsdException w:name="Balloon Text" w:semiHidden="1" w:unhideWhenUsed="1"/>
     <w:lsdException w:name="Table Grid" w:uiPriority="39"/>
     <w:lsdException w:name="Table Theme" w:semiHidden="1" w:unhideWhenUsed="1"/>
